--- a/Restaurants_Word/بيت الكفتة.docx
+++ b/Restaurants_Word/بيت الكفتة.docx
@@ -47,7 +47,217 @@
           <w:rFonts w:ascii="Calibri" w:hAnsi="Calibri"/>
           <w:sz w:val="28"/>
         </w:rPr>
-        <w:t xml:space="preserve">التعليقات: </w:t>
+        <w:t>ترتيب المطعم: 1</w:t>
+      </w:r>
+    </w:p>
+    <w:p>
+      <w:pPr>
+        <w:jc w:val="right"/>
+      </w:pPr>
+      <w:r>
+        <w:rPr>
+          <w:rFonts w:ascii="Calibri" w:hAnsi="Calibri"/>
+          <w:sz w:val="28"/>
+        </w:rPr>
+        <w:t>تصنيف المطعم: مشويات</w:t>
+      </w:r>
+    </w:p>
+    <w:p>
+      <w:pPr>
+        <w:jc w:val="right"/>
+      </w:pPr>
+      <w:r>
+        <w:rPr>
+          <w:rFonts w:ascii="Calibri" w:hAnsi="Calibri"/>
+          <w:sz w:val="28"/>
+        </w:rPr>
+        <w:t xml:space="preserve">التقييمات: </w:t>
+      </w:r>
+    </w:p>
+    <w:p>
+      <w:pPr>
+        <w:jc w:val="right"/>
+      </w:pPr>
+      <w:r>
+        <w:rPr>
+          <w:rFonts w:ascii="Calibri" w:hAnsi="Calibri"/>
+          <w:sz w:val="28"/>
+        </w:rPr>
+        <w:t>: التقييم: 5.0</w:t>
+        <w:br/>
+      </w:r>
+    </w:p>
+    <w:p>
+      <w:pPr>
+        <w:jc w:val="right"/>
+      </w:pPr>
+      <w:r>
+        <w:rPr>
+          <w:rFonts w:ascii="Calibri" w:hAnsi="Calibri"/>
+          <w:sz w:val="28"/>
+        </w:rPr>
+        <w:t>: التقييم: 0.5</w:t>
+        <w:br/>
+        <w:t>التعليق: الاوردر مكتوب انه معاه عصير وحلويات ومفيش حاجه من دي وصلت ؟؟؟؟؟</w:t>
+      </w:r>
+    </w:p>
+    <w:p>
+      <w:pPr>
+        <w:jc w:val="right"/>
+      </w:pPr>
+      <w:r>
+        <w:rPr>
+          <w:rFonts w:ascii="Calibri" w:hAnsi="Calibri"/>
+          <w:sz w:val="28"/>
+        </w:rPr>
+        <w:t>: التقييم: 5.0</w:t>
+        <w:br/>
+      </w:r>
+    </w:p>
+    <w:p>
+      <w:pPr>
+        <w:jc w:val="right"/>
+      </w:pPr>
+      <w:r>
+        <w:rPr>
+          <w:rFonts w:ascii="Calibri" w:hAnsi="Calibri"/>
+          <w:sz w:val="28"/>
+        </w:rPr>
+        <w:t>: التقييم: 5.0</w:t>
+        <w:br/>
+      </w:r>
+    </w:p>
+    <w:p>
+      <w:pPr>
+        <w:jc w:val="right"/>
+      </w:pPr>
+      <w:r>
+        <w:rPr>
+          <w:rFonts w:ascii="Calibri" w:hAnsi="Calibri"/>
+          <w:sz w:val="28"/>
+        </w:rPr>
+        <w:t>: التقييم: 0.0</w:t>
+        <w:br/>
+      </w:r>
+    </w:p>
+    <w:p>
+      <w:pPr>
+        <w:jc w:val="right"/>
+      </w:pPr>
+      <w:r>
+        <w:rPr>
+          <w:rFonts w:ascii="Calibri" w:hAnsi="Calibri"/>
+          <w:sz w:val="28"/>
+        </w:rPr>
+        <w:t>: التقييم: 5.0</w:t>
+        <w:br/>
+      </w:r>
+    </w:p>
+    <w:p>
+      <w:pPr>
+        <w:jc w:val="right"/>
+      </w:pPr>
+      <w:r>
+        <w:rPr>
+          <w:rFonts w:ascii="Calibri" w:hAnsi="Calibri"/>
+          <w:sz w:val="28"/>
+        </w:rPr>
+        <w:t>: التقييم: 5</w:t>
+        <w:br/>
+      </w:r>
+    </w:p>
+    <w:p>
+      <w:pPr>
+        <w:jc w:val="right"/>
+      </w:pPr>
+      <w:r>
+        <w:rPr>
+          <w:rFonts w:ascii="Calibri" w:hAnsi="Calibri"/>
+          <w:sz w:val="28"/>
+        </w:rPr>
+        <w:t>: التقييم: 7</w:t>
+        <w:br/>
+        <w:t>التعليق: gamed</w:t>
+      </w:r>
+    </w:p>
+    <w:p>
+      <w:pPr>
+        <w:jc w:val="right"/>
+      </w:pPr>
+      <w:r>
+        <w:rPr>
+          <w:rFonts w:ascii="Calibri" w:hAnsi="Calibri"/>
+          <w:sz w:val="28"/>
+        </w:rPr>
+        <w:t>: التقييم: 5.0</w:t>
+        <w:br/>
+      </w:r>
+    </w:p>
+    <w:p>
+      <w:pPr>
+        <w:jc w:val="right"/>
+      </w:pPr>
+      <w:r>
+        <w:rPr>
+          <w:rFonts w:ascii="Calibri" w:hAnsi="Calibri"/>
+          <w:sz w:val="28"/>
+        </w:rPr>
+        <w:t>: التقييم: 4.5</w:t>
+        <w:br/>
+      </w:r>
+    </w:p>
+    <w:p>
+      <w:pPr>
+        <w:jc w:val="right"/>
+      </w:pPr>
+      <w:r>
+        <w:rPr>
+          <w:rFonts w:ascii="Calibri" w:hAnsi="Calibri"/>
+          <w:sz w:val="28"/>
+        </w:rPr>
+        <w:t>: التقييم: 1.5</w:t>
+        <w:br/>
+        <w:t xml:space="preserve">التعليق: الأكل سيئ جدا بجد الرز مالح اوى و الفراخ و الشيش مفيش اى طعم وبتشد والكفته كانت عاديه هى النجمه ونص عشان الكفته و الطحينه بس حرفيا </w:t>
+      </w:r>
+    </w:p>
+    <w:p>
+      <w:pPr>
+        <w:jc w:val="right"/>
+      </w:pPr>
+      <w:r>
+        <w:rPr>
+          <w:rFonts w:ascii="Calibri" w:hAnsi="Calibri"/>
+          <w:sz w:val="28"/>
+        </w:rPr>
+        <w:t>: التقييم: 0.5</w:t>
+        <w:br/>
+        <w:t xml:space="preserve">التعليق: الطلب جاي ناقص والنجرسكو فيه حاجة مش مظبوطه طعمه غريب </w:t>
+      </w:r>
+    </w:p>
+    <w:p>
+      <w:pPr>
+        <w:jc w:val="right"/>
+      </w:pPr>
+      <w:r>
+        <w:rPr>
+          <w:rFonts w:ascii="Calibri" w:hAnsi="Calibri"/>
+          <w:sz w:val="28"/>
+        </w:rPr>
+        <w:t>: التقييم: 5.0</w:t>
+        <w:br/>
+      </w:r>
+    </w:p>
+    <w:p>
+      <w:pPr>
+        <w:jc w:val="right"/>
+      </w:pPr>
+      <w:r>
+        <w:rPr>
+          <w:rFonts w:ascii="Calibri" w:hAnsi="Calibri"/>
+          <w:sz w:val="28"/>
+        </w:rPr>
+        <w:t>: التقييم: 5.0</w:t>
+        <w:br/>
       </w:r>
     </w:p>
     <w:p>
@@ -299,18 +509,6 @@
           <w:rFonts w:ascii="Calibri" w:hAnsi="Calibri"/>
           <w:sz w:val="28"/>
         </w:rPr>
-        <w:t xml:space="preserve">   السعر: </w:t>
-      </w:r>
-    </w:p>
-    <w:p>
-      <w:pPr>
-        <w:jc w:val="right"/>
-      </w:pPr>
-      <w:r>
-        <w:rPr>
-          <w:rFonts w:ascii="Calibri" w:hAnsi="Calibri"/>
-          <w:sz w:val="28"/>
-        </w:rPr>
         <w:t xml:space="preserve">   الحجم: 1ك: 450.0</w:t>
       </w:r>
     </w:p>
@@ -371,18 +569,6 @@
           <w:rFonts w:ascii="Calibri" w:hAnsi="Calibri"/>
           <w:sz w:val="28"/>
         </w:rPr>
-        <w:t xml:space="preserve">   السعر: </w:t>
-      </w:r>
-    </w:p>
-    <w:p>
-      <w:pPr>
-        <w:jc w:val="right"/>
-      </w:pPr>
-      <w:r>
-        <w:rPr>
-          <w:rFonts w:ascii="Calibri" w:hAnsi="Calibri"/>
-          <w:sz w:val="28"/>
-        </w:rPr>
         <w:t xml:space="preserve">   الحجم: 1ك: 450.0</w:t>
       </w:r>
     </w:p>
@@ -443,18 +629,6 @@
           <w:rFonts w:ascii="Calibri" w:hAnsi="Calibri"/>
           <w:sz w:val="28"/>
         </w:rPr>
-        <w:t xml:space="preserve">   السعر: </w:t>
-      </w:r>
-    </w:p>
-    <w:p>
-      <w:pPr>
-        <w:jc w:val="right"/>
-      </w:pPr>
-      <w:r>
-        <w:rPr>
-          <w:rFonts w:ascii="Calibri" w:hAnsi="Calibri"/>
-          <w:sz w:val="28"/>
-        </w:rPr>
         <w:t xml:space="preserve">   الحجم: 1ك: 460.0</w:t>
       </w:r>
     </w:p>
@@ -515,18 +689,6 @@
           <w:rFonts w:ascii="Calibri" w:hAnsi="Calibri"/>
           <w:sz w:val="28"/>
         </w:rPr>
-        <w:t xml:space="preserve">   السعر: </w:t>
-      </w:r>
-    </w:p>
-    <w:p>
-      <w:pPr>
-        <w:jc w:val="right"/>
-      </w:pPr>
-      <w:r>
-        <w:rPr>
-          <w:rFonts w:ascii="Calibri" w:hAnsi="Calibri"/>
-          <w:sz w:val="28"/>
-        </w:rPr>
         <w:t xml:space="preserve">   الحجم: 1ك: 340.0</w:t>
       </w:r>
     </w:p>
@@ -575,18 +737,6 @@
           <w:rFonts w:ascii="Calibri" w:hAnsi="Calibri"/>
           <w:sz w:val="28"/>
         </w:rPr>
-        <w:t xml:space="preserve">   السعر: </w:t>
-      </w:r>
-    </w:p>
-    <w:p>
-      <w:pPr>
-        <w:jc w:val="right"/>
-      </w:pPr>
-      <w:r>
-        <w:rPr>
-          <w:rFonts w:ascii="Calibri" w:hAnsi="Calibri"/>
-          <w:sz w:val="28"/>
-        </w:rPr>
         <w:t xml:space="preserve">   الحجم: 1ك: 700.0</w:t>
       </w:r>
     </w:p>
@@ -659,18 +809,6 @@
           <w:rFonts w:ascii="Calibri" w:hAnsi="Calibri"/>
           <w:sz w:val="28"/>
         </w:rPr>
-        <w:t xml:space="preserve">   السعر: </w:t>
-      </w:r>
-    </w:p>
-    <w:p>
-      <w:pPr>
-        <w:jc w:val="right"/>
-      </w:pPr>
-      <w:r>
-        <w:rPr>
-          <w:rFonts w:ascii="Calibri" w:hAnsi="Calibri"/>
-          <w:sz w:val="28"/>
-        </w:rPr>
         <w:t xml:space="preserve">   الحجم: 1ك: 800.0</w:t>
       </w:r>
     </w:p>
@@ -743,18 +881,6 @@
           <w:rFonts w:ascii="Calibri" w:hAnsi="Calibri"/>
           <w:sz w:val="28"/>
         </w:rPr>
-        <w:t xml:space="preserve">   السعر: </w:t>
-      </w:r>
-    </w:p>
-    <w:p>
-      <w:pPr>
-        <w:jc w:val="right"/>
-      </w:pPr>
-      <w:r>
-        <w:rPr>
-          <w:rFonts w:ascii="Calibri" w:hAnsi="Calibri"/>
-          <w:sz w:val="28"/>
-        </w:rPr>
         <w:t xml:space="preserve">   الحجم: 1ك: 800.0</w:t>
       </w:r>
     </w:p>
@@ -827,18 +953,6 @@
           <w:rFonts w:ascii="Calibri" w:hAnsi="Calibri"/>
           <w:sz w:val="28"/>
         </w:rPr>
-        <w:t xml:space="preserve">   السعر: </w:t>
-      </w:r>
-    </w:p>
-    <w:p>
-      <w:pPr>
-        <w:jc w:val="right"/>
-      </w:pPr>
-      <w:r>
-        <w:rPr>
-          <w:rFonts w:ascii="Calibri" w:hAnsi="Calibri"/>
-          <w:sz w:val="28"/>
-        </w:rPr>
         <w:t xml:space="preserve">   الحجم: 1ك: 900.0</w:t>
       </w:r>
     </w:p>
@@ -911,18 +1025,6 @@
           <w:rFonts w:ascii="Calibri" w:hAnsi="Calibri"/>
           <w:sz w:val="28"/>
         </w:rPr>
-        <w:t xml:space="preserve">   السعر: </w:t>
-      </w:r>
-    </w:p>
-    <w:p>
-      <w:pPr>
-        <w:jc w:val="right"/>
-      </w:pPr>
-      <w:r>
-        <w:rPr>
-          <w:rFonts w:ascii="Calibri" w:hAnsi="Calibri"/>
-          <w:sz w:val="28"/>
-        </w:rPr>
         <w:t xml:space="preserve">   الحجم: 1ك: 900.0</w:t>
       </w:r>
     </w:p>
@@ -995,18 +1097,6 @@
           <w:rFonts w:ascii="Calibri" w:hAnsi="Calibri"/>
           <w:sz w:val="28"/>
         </w:rPr>
-        <w:t xml:space="preserve">   السعر: </w:t>
-      </w:r>
-    </w:p>
-    <w:p>
-      <w:pPr>
-        <w:jc w:val="right"/>
-      </w:pPr>
-      <w:r>
-        <w:rPr>
-          <w:rFonts w:ascii="Calibri" w:hAnsi="Calibri"/>
-          <w:sz w:val="28"/>
-        </w:rPr>
         <w:t xml:space="preserve">   الحجم: 1ك: 900.0</w:t>
       </w:r>
     </w:p>
@@ -1079,18 +1169,6 @@
           <w:rFonts w:ascii="Calibri" w:hAnsi="Calibri"/>
           <w:sz w:val="28"/>
         </w:rPr>
-        <w:t xml:space="preserve">   السعر: </w:t>
-      </w:r>
-    </w:p>
-    <w:p>
-      <w:pPr>
-        <w:jc w:val="right"/>
-      </w:pPr>
-      <w:r>
-        <w:rPr>
-          <w:rFonts w:ascii="Calibri" w:hAnsi="Calibri"/>
-          <w:sz w:val="28"/>
-        </w:rPr>
         <w:t xml:space="preserve">   الحجم: 1ك: 1000.0</w:t>
       </w:r>
     </w:p>
@@ -2819,18 +2897,6 @@
           <w:rFonts w:ascii="Calibri" w:hAnsi="Calibri"/>
           <w:sz w:val="28"/>
         </w:rPr>
-        <w:t xml:space="preserve">   السعر: </w:t>
-      </w:r>
-    </w:p>
-    <w:p>
-      <w:pPr>
-        <w:jc w:val="right"/>
-      </w:pPr>
-      <w:r>
-        <w:rPr>
-          <w:rFonts w:ascii="Calibri" w:hAnsi="Calibri"/>
-          <w:sz w:val="28"/>
-        </w:rPr>
         <w:t xml:space="preserve">   الحجم: صغير: 150.0</w:t>
       </w:r>
     </w:p>
@@ -2879,18 +2945,6 @@
           <w:rFonts w:ascii="Calibri" w:hAnsi="Calibri"/>
           <w:sz w:val="28"/>
         </w:rPr>
-        <w:t xml:space="preserve">   السعر: </w:t>
-      </w:r>
-    </w:p>
-    <w:p>
-      <w:pPr>
-        <w:jc w:val="right"/>
-      </w:pPr>
-      <w:r>
-        <w:rPr>
-          <w:rFonts w:ascii="Calibri" w:hAnsi="Calibri"/>
-          <w:sz w:val="28"/>
-        </w:rPr>
         <w:t xml:space="preserve">   الحجم: صغير: 50.0</w:t>
       </w:r>
     </w:p>
@@ -2939,18 +2993,6 @@
           <w:rFonts w:ascii="Calibri" w:hAnsi="Calibri"/>
           <w:sz w:val="28"/>
         </w:rPr>
-        <w:t xml:space="preserve">   السعر: </w:t>
-      </w:r>
-    </w:p>
-    <w:p>
-      <w:pPr>
-        <w:jc w:val="right"/>
-      </w:pPr>
-      <w:r>
-        <w:rPr>
-          <w:rFonts w:ascii="Calibri" w:hAnsi="Calibri"/>
-          <w:sz w:val="28"/>
-        </w:rPr>
         <w:t xml:space="preserve">   الحجم: صغير: 75.0</w:t>
       </w:r>
     </w:p>
@@ -3060,18 +3102,6 @@
           <w:sz w:val="28"/>
         </w:rPr>
         <w:t xml:space="preserve">   الوصف: </w:t>
-      </w:r>
-    </w:p>
-    <w:p>
-      <w:pPr>
-        <w:jc w:val="right"/>
-      </w:pPr>
-      <w:r>
-        <w:rPr>
-          <w:rFonts w:ascii="Calibri" w:hAnsi="Calibri"/>
-          <w:sz w:val="28"/>
-        </w:rPr>
-        <w:t xml:space="preserve">   السعر: </w:t>
       </w:r>
     </w:p>
     <w:p>
